--- a/labs/2021/WebDev/Media/Media.docx
+++ b/labs/2021/WebDev/Media/Media.docx
@@ -270,7 +270,14 @@
                 <w:rFonts w:ascii="Calibri" w:eastAsia="Ubuntu" w:hAnsi="Calibri" w:cs="Calibri"/>
                 <w:color w:val="auto"/>
               </w:rPr>
-              <w:t>eceive credit for the group portion of this lab</w:t>
+              <w:t>eceive credit for th</w:t>
+            </w:r>
+            <w:r>
+              <w:rPr>
+                <w:rFonts w:ascii="Calibri" w:eastAsia="Ubuntu" w:hAnsi="Calibri" w:cs="Calibri"/>
+                <w:color w:val="auto"/>
+              </w:rPr>
+              <w:t>is lab guide</w:t>
             </w:r>
           </w:p>
         </w:tc>
@@ -353,12 +360,6 @@
         <w:gridCol w:w="9360"/>
       </w:tblGrid>
       <w:tr>
-        <w:tblPrEx>
-          <w:tblCellMar>
-            <w:top w:w="0" w:type="dxa"/>
-            <w:bottom w:w="0" w:type="dxa"/>
-          </w:tblCellMar>
-        </w:tblPrEx>
         <w:tc>
           <w:tcPr>
             <w:tcW w:w="9360" w:type="dxa"/>
@@ -412,23 +413,13 @@
         <w:pStyle w:val="Textbody"/>
         <w:spacing w:after="0" w:line="240" w:lineRule="auto"/>
       </w:pPr>
-      <w:proofErr w:type="spellStart"/>
       <w:r>
         <w:rPr>
           <w:rStyle w:val="StrongEmphasis"/>
           <w:rFonts w:ascii="Calibri" w:hAnsi="Calibri" w:cs="Calibri"/>
           <w:color w:val="000000"/>
         </w:rPr>
-        <w:t>src</w:t>
-      </w:r>
-      <w:proofErr w:type="spellEnd"/>
-      <w:r>
-        <w:rPr>
-          <w:rStyle w:val="StrongEmphasis"/>
-          <w:rFonts w:ascii="Calibri" w:hAnsi="Calibri" w:cs="Calibri"/>
-          <w:color w:val="000000"/>
-        </w:rPr>
-        <w:t xml:space="preserve"> attribute</w:t>
+        <w:t>src attribute</w:t>
       </w:r>
     </w:p>
     <w:tbl>
@@ -445,12 +436,6 @@
         <w:gridCol w:w="9360"/>
       </w:tblGrid>
       <w:tr>
-        <w:tblPrEx>
-          <w:tblCellMar>
-            <w:top w:w="0" w:type="dxa"/>
-            <w:bottom w:w="0" w:type="dxa"/>
-          </w:tblCellMar>
-        </w:tblPrEx>
         <w:tc>
           <w:tcPr>
             <w:tcW w:w="9360" w:type="dxa"/>
@@ -510,15 +495,7 @@
           <w:rFonts w:ascii="Calibri" w:hAnsi="Calibri" w:cs="Calibri"/>
           <w:color w:val="000000"/>
         </w:rPr>
-        <w:t>alt</w:t>
-      </w:r>
-      <w:r>
-        <w:rPr>
-          <w:rStyle w:val="StrongEmphasis"/>
-          <w:rFonts w:ascii="Calibri" w:hAnsi="Calibri" w:cs="Calibri"/>
-          <w:color w:val="000000"/>
-        </w:rPr>
-        <w:t xml:space="preserve"> attribute</w:t>
+        <w:t>alt attribute</w:t>
       </w:r>
     </w:p>
     <w:tbl>
@@ -535,12 +512,6 @@
         <w:gridCol w:w="9360"/>
       </w:tblGrid>
       <w:tr>
-        <w:tblPrEx>
-          <w:tblCellMar>
-            <w:top w:w="0" w:type="dxa"/>
-            <w:bottom w:w="0" w:type="dxa"/>
-          </w:tblCellMar>
-        </w:tblPrEx>
         <w:tc>
           <w:tcPr>
             <w:tcW w:w="9360" w:type="dxa"/>
@@ -618,12 +589,6 @@
         <w:gridCol w:w="9360"/>
       </w:tblGrid>
       <w:tr>
-        <w:tblPrEx>
-          <w:tblCellMar>
-            <w:top w:w="0" w:type="dxa"/>
-            <w:bottom w:w="0" w:type="dxa"/>
-          </w:tblCellMar>
-        </w:tblPrEx>
         <w:tc>
           <w:tcPr>
             <w:tcW w:w="9360" w:type="dxa"/>
@@ -677,7 +642,6 @@
         <w:pStyle w:val="Textbody"/>
         <w:spacing w:after="0" w:line="240" w:lineRule="auto"/>
       </w:pPr>
-      <w:proofErr w:type="spellStart"/>
       <w:r>
         <w:rPr>
           <w:rStyle w:val="StrongEmphasis"/>
@@ -686,7 +650,6 @@
         </w:rPr>
         <w:t>url</w:t>
       </w:r>
-      <w:proofErr w:type="spellEnd"/>
     </w:p>
     <w:tbl>
       <w:tblPr>
@@ -702,12 +665,6 @@
         <w:gridCol w:w="9360"/>
       </w:tblGrid>
       <w:tr>
-        <w:tblPrEx>
-          <w:tblCellMar>
-            <w:top w:w="0" w:type="dxa"/>
-            <w:bottom w:w="0" w:type="dxa"/>
-          </w:tblCellMar>
-        </w:tblPrEx>
         <w:tc>
           <w:tcPr>
             <w:tcW w:w="9360" w:type="dxa"/>
@@ -895,79 +852,67 @@
           <w:shd w:val="clear" w:color="auto" w:fill="FFFFFF"/>
         </w:rPr>
       </w:pPr>
-      <w:proofErr w:type="gramStart"/>
       <w:r>
         <w:rPr>
           <w:rFonts w:ascii="Calibri" w:hAnsi="Calibri" w:cs="Calibri"/>
           <w:color w:val="484848"/>
           <w:shd w:val="clear" w:color="auto" w:fill="FFFFFF"/>
         </w:rPr>
-        <w:t>All of</w:t>
+        <w:t>All of the elements you’ve learned about so far (headings, paragraphs, lists, and spans) share one thing in common: they’re composed entirely of text! What if you want to add content to your web page that isn’t composed of text, like images?</w:t>
       </w:r>
-      <w:proofErr w:type="gramEnd"/>
-      <w:r>
+    </w:p>
+    <w:p>
+      <w:pPr>
+        <w:pStyle w:val="BodyText"/>
+        <w:spacing w:after="0" w:line="240" w:lineRule="auto"/>
         <w:rPr>
           <w:rFonts w:ascii="Calibri" w:hAnsi="Calibri" w:cs="Calibri"/>
           <w:color w:val="484848"/>
           <w:shd w:val="clear" w:color="auto" w:fill="FFFFFF"/>
         </w:rPr>
-        <w:t xml:space="preserve"> the elements you’ve learned about so far (headings, paragraphs, lists, and spans) share one thing in common: they’re composed entirely of text! What if you want to add content to your web page that </w:t>
-      </w:r>
-      <w:proofErr w:type="gramStart"/>
-      <w:r>
+      </w:pPr>
+    </w:p>
+    <w:p>
+      <w:pPr>
+        <w:pStyle w:val="BodyText"/>
+        <w:spacing w:after="0" w:line="240" w:lineRule="auto"/>
         <w:rPr>
           <w:rFonts w:ascii="Calibri" w:hAnsi="Calibri" w:cs="Calibri"/>
           <w:color w:val="484848"/>
           <w:shd w:val="clear" w:color="auto" w:fill="FFFFFF"/>
         </w:rPr>
-        <w:t>isn’t</w:t>
-      </w:r>
-      <w:proofErr w:type="gramEnd"/>
+      </w:pPr>
       <w:r>
         <w:rPr>
           <w:rFonts w:ascii="Calibri" w:hAnsi="Calibri" w:cs="Calibri"/>
           <w:color w:val="484848"/>
           <w:shd w:val="clear" w:color="auto" w:fill="FFFFFF"/>
         </w:rPr>
-        <w:t xml:space="preserve"> composed of text, like images?</w:t>
+        <w:t>The</w:t>
       </w:r>
-    </w:p>
-    <w:p>
-      <w:pPr>
-        <w:pStyle w:val="BodyText"/>
-        <w:spacing w:after="0" w:line="240" w:lineRule="auto"/>
+      <w:r>
         <w:rPr>
           <w:rFonts w:ascii="Calibri" w:hAnsi="Calibri" w:cs="Calibri"/>
           <w:color w:val="484848"/>
           <w:shd w:val="clear" w:color="auto" w:fill="FFFFFF"/>
         </w:rPr>
-      </w:pPr>
-    </w:p>
-    <w:p>
-      <w:pPr>
-        <w:pStyle w:val="BodyText"/>
-        <w:spacing w:after="0" w:line="240" w:lineRule="auto"/>
+        <w:t xml:space="preserve"> </w:t>
+      </w:r>
+      <w:r>
+        <w:rPr>
+          <w:rFonts w:ascii="Consolas" w:hAnsi="Consolas" w:cs="Calibri"/>
+          <w:color w:val="484848"/>
+          <w:shd w:val="clear" w:color="auto" w:fill="FFFFFF"/>
+        </w:rPr>
+        <w:t>&lt;img&gt;</w:t>
+      </w:r>
+      <w:r>
         <w:rPr>
           <w:rFonts w:ascii="Calibri" w:hAnsi="Calibri" w:cs="Calibri"/>
           <w:color w:val="484848"/>
           <w:shd w:val="clear" w:color="auto" w:fill="FFFFFF"/>
         </w:rPr>
-      </w:pPr>
-      <w:r>
-        <w:rPr>
-          <w:rFonts w:ascii="Calibri" w:hAnsi="Calibri" w:cs="Calibri"/>
-          <w:color w:val="484848"/>
-          <w:shd w:val="clear" w:color="auto" w:fill="FFFFFF"/>
-        </w:rPr>
-        <w:t>The</w:t>
-      </w:r>
-      <w:r>
-        <w:rPr>
-          <w:rFonts w:ascii="Calibri" w:hAnsi="Calibri" w:cs="Calibri"/>
-          <w:color w:val="484848"/>
-          <w:shd w:val="clear" w:color="auto" w:fill="FFFFFF"/>
-        </w:rPr>
-        <w:t xml:space="preserve"> </w:t>
+        <w:t> tag allows you to add an image to a web page. Most elements require both opening and closing tags, but the </w:t>
       </w:r>
       <w:r>
         <w:rPr>
@@ -975,59 +920,7 @@
           <w:color w:val="484848"/>
           <w:shd w:val="clear" w:color="auto" w:fill="FFFFFF"/>
         </w:rPr>
-        <w:t>&lt;</w:t>
-      </w:r>
-      <w:proofErr w:type="spellStart"/>
-      <w:r>
-        <w:rPr>
-          <w:rFonts w:ascii="Consolas" w:hAnsi="Consolas" w:cs="Calibri"/>
-          <w:color w:val="484848"/>
-          <w:shd w:val="clear" w:color="auto" w:fill="FFFFFF"/>
-        </w:rPr>
-        <w:t>img</w:t>
-      </w:r>
-      <w:proofErr w:type="spellEnd"/>
-      <w:r>
-        <w:rPr>
-          <w:rFonts w:ascii="Consolas" w:hAnsi="Consolas" w:cs="Calibri"/>
-          <w:color w:val="484848"/>
-          <w:shd w:val="clear" w:color="auto" w:fill="FFFFFF"/>
-        </w:rPr>
-        <w:t>&gt;</w:t>
-      </w:r>
-      <w:r>
-        <w:rPr>
-          <w:rFonts w:ascii="Calibri" w:hAnsi="Calibri" w:cs="Calibri"/>
-          <w:color w:val="484848"/>
-          <w:shd w:val="clear" w:color="auto" w:fill="FFFFFF"/>
-        </w:rPr>
-        <w:t> tag allows you to add an image to a web page. Most elements require both opening and closing tags, but the </w:t>
-      </w:r>
-      <w:r>
-        <w:rPr>
-          <w:rFonts w:ascii="Consolas" w:hAnsi="Consolas" w:cs="Calibri"/>
-          <w:color w:val="484848"/>
-          <w:shd w:val="clear" w:color="auto" w:fill="FFFFFF"/>
-        </w:rPr>
-        <w:t>&lt;</w:t>
-      </w:r>
-      <w:proofErr w:type="spellStart"/>
-      <w:r>
-        <w:rPr>
-          <w:rFonts w:ascii="Consolas" w:hAnsi="Consolas" w:cs="Calibri"/>
-          <w:color w:val="484848"/>
-          <w:shd w:val="clear" w:color="auto" w:fill="FFFFFF"/>
-        </w:rPr>
-        <w:t>img</w:t>
-      </w:r>
-      <w:proofErr w:type="spellEnd"/>
-      <w:r>
-        <w:rPr>
-          <w:rFonts w:ascii="Consolas" w:hAnsi="Consolas" w:cs="Calibri"/>
-          <w:color w:val="484848"/>
-          <w:shd w:val="clear" w:color="auto" w:fill="FFFFFF"/>
-        </w:rPr>
-        <w:t>&gt;</w:t>
+        <w:t>&lt;img&gt;</w:t>
       </w:r>
       <w:r>
         <w:rPr>
@@ -1060,25 +953,7 @@
           <w:color w:val="484848"/>
           <w:shd w:val="clear" w:color="auto" w:fill="FFFFFF"/>
         </w:rPr>
-        <w:t>&lt;</w:t>
-      </w:r>
-      <w:proofErr w:type="spellStart"/>
-      <w:r>
-        <w:rPr>
-          <w:rFonts w:ascii="Consolas" w:hAnsi="Consolas" w:cs="Calibri"/>
-          <w:color w:val="484848"/>
-          <w:shd w:val="clear" w:color="auto" w:fill="FFFFFF"/>
-        </w:rPr>
-        <w:t>img</w:t>
-      </w:r>
-      <w:proofErr w:type="spellEnd"/>
-      <w:r>
-        <w:rPr>
-          <w:rFonts w:ascii="Consolas" w:hAnsi="Consolas" w:cs="Calibri"/>
-          <w:color w:val="484848"/>
-          <w:shd w:val="clear" w:color="auto" w:fill="FFFFFF"/>
-        </w:rPr>
-        <w:t>&gt;</w:t>
+        <w:t>&lt;img&gt;</w:t>
       </w:r>
       <w:r>
         <w:rPr>
@@ -1129,6 +1004,7 @@
       <w:r>
         <w:rPr>
           <w:rFonts w:ascii="Calibri" w:hAnsi="Calibri" w:cs="Calibri"/>
+          <w:noProof/>
           <w:color w:val="484848"/>
           <w:shd w:val="clear" w:color="auto" w:fill="FFFFFF"/>
         </w:rPr>
@@ -1204,25 +1080,7 @@
           <w:color w:val="484848"/>
           <w:shd w:val="clear" w:color="auto" w:fill="FFFFFF"/>
         </w:rPr>
-        <w:t>&lt;</w:t>
-      </w:r>
-      <w:proofErr w:type="spellStart"/>
-      <w:r>
-        <w:rPr>
-          <w:rFonts w:ascii="Consolas" w:hAnsi="Consolas" w:cs="Calibri"/>
-          <w:color w:val="484848"/>
-          <w:shd w:val="clear" w:color="auto" w:fill="FFFFFF"/>
-        </w:rPr>
-        <w:t>img</w:t>
-      </w:r>
-      <w:proofErr w:type="spellEnd"/>
-      <w:r>
-        <w:rPr>
-          <w:rFonts w:ascii="Consolas" w:hAnsi="Consolas" w:cs="Calibri"/>
-          <w:color w:val="484848"/>
-          <w:shd w:val="clear" w:color="auto" w:fill="FFFFFF"/>
-        </w:rPr>
-        <w:t>&gt;</w:t>
+        <w:t>&lt;img&gt;</w:t>
       </w:r>
       <w:r>
         <w:rPr>
@@ -1250,7 +1108,6 @@
         </w:rPr>
         <w:t> called </w:t>
       </w:r>
-      <w:proofErr w:type="spellStart"/>
       <w:r>
         <w:rPr>
           <w:rFonts w:ascii="Consolas" w:hAnsi="Consolas" w:cs="Calibri"/>
@@ -1259,7 +1116,6 @@
         </w:rPr>
         <w:t>src</w:t>
       </w:r>
-      <w:proofErr w:type="spellEnd"/>
       <w:r>
         <w:rPr>
           <w:rFonts w:ascii="Calibri" w:hAnsi="Calibri" w:cs="Calibri"/>
@@ -1268,7 +1124,6 @@
         </w:rPr>
         <w:t>. The </w:t>
       </w:r>
-      <w:proofErr w:type="spellStart"/>
       <w:r>
         <w:rPr>
           <w:rFonts w:ascii="Consolas" w:hAnsi="Consolas" w:cs="Calibri"/>
@@ -1277,7 +1132,6 @@
         </w:rPr>
         <w:t>src</w:t>
       </w:r>
-      <w:proofErr w:type="spellEnd"/>
       <w:r>
         <w:rPr>
           <w:rFonts w:ascii="Calibri" w:hAnsi="Calibri" w:cs="Calibri"/>
@@ -1304,7 +1158,6 @@
         </w:rPr>
         <w:t>, or the location of the image. In this case, the value of </w:t>
       </w:r>
-      <w:proofErr w:type="spellStart"/>
       <w:r>
         <w:rPr>
           <w:rFonts w:ascii="Consolas" w:hAnsi="Consolas" w:cs="Calibri"/>
@@ -1313,7 +1166,6 @@
         </w:rPr>
         <w:t>src</w:t>
       </w:r>
-      <w:proofErr w:type="spellEnd"/>
       <w:r>
         <w:rPr>
           <w:rFonts w:ascii="Calibri" w:hAnsi="Calibri" w:cs="Calibri"/>
@@ -1387,27 +1239,7 @@
           <w:color w:val="000000" w:themeColor="text1"/>
           <w:u w:val="none"/>
         </w:rPr>
-        <w:t xml:space="preserve">, provides backup text in case your image </w:t>
-      </w:r>
-      <w:proofErr w:type="gramStart"/>
-      <w:r>
-        <w:rPr>
-          <w:rStyle w:val="InternetLink"/>
-          <w:rFonts w:asciiTheme="majorHAnsi" w:eastAsia="Ubuntu" w:hAnsiTheme="majorHAnsi" w:cstheme="majorHAnsi"/>
-          <w:color w:val="000000" w:themeColor="text1"/>
-          <w:u w:val="none"/>
-        </w:rPr>
-        <w:t>doesn't</w:t>
-      </w:r>
-      <w:proofErr w:type="gramEnd"/>
-      <w:r>
-        <w:rPr>
-          <w:rStyle w:val="InternetLink"/>
-          <w:rFonts w:asciiTheme="majorHAnsi" w:eastAsia="Ubuntu" w:hAnsiTheme="majorHAnsi" w:cstheme="majorHAnsi"/>
-          <w:color w:val="000000" w:themeColor="text1"/>
-          <w:u w:val="none"/>
-        </w:rPr>
-        <w:t xml:space="preserve"> download properly or for visually impaired users.  </w:t>
+        <w:t xml:space="preserve">, provides backup text in case your image doesn't download properly or for visually impaired users.  </w:t>
       </w:r>
     </w:p>
     <w:p>
@@ -1445,25 +1277,7 @@
           <w:color w:val="484848"/>
           <w:shd w:val="clear" w:color="auto" w:fill="FFFFFF"/>
         </w:rPr>
-        <w:t>&lt;</w:t>
-      </w:r>
-      <w:proofErr w:type="spellStart"/>
-      <w:r>
-        <w:rPr>
-          <w:rFonts w:ascii="Consolas" w:hAnsi="Consolas" w:cs="Calibri"/>
-          <w:color w:val="484848"/>
-          <w:shd w:val="clear" w:color="auto" w:fill="FFFFFF"/>
-        </w:rPr>
-        <w:t>img</w:t>
-      </w:r>
-      <w:proofErr w:type="spellEnd"/>
-      <w:r>
-        <w:rPr>
-          <w:rFonts w:ascii="Consolas" w:hAnsi="Consolas" w:cs="Calibri"/>
-          <w:color w:val="484848"/>
-          <w:shd w:val="clear" w:color="auto" w:fill="FFFFFF"/>
-        </w:rPr>
-        <w:t>&gt;</w:t>
+        <w:t>&lt;img&gt;</w:t>
       </w:r>
       <w:r>
         <w:rPr>
@@ -1713,7 +1527,6 @@
               </w:rPr>
               <w:t xml:space="preserve">Creates an image tag using the abbreviation </w:t>
             </w:r>
-            <w:proofErr w:type="spellStart"/>
             <w:r>
               <w:rPr>
                 <w:rStyle w:val="Strong"/>
@@ -1724,7 +1537,6 @@
               </w:rPr>
               <w:t>img</w:t>
             </w:r>
-            <w:proofErr w:type="spellEnd"/>
             <w:r>
               <w:rPr>
                 <w:rFonts w:asciiTheme="majorHAnsi" w:hAnsiTheme="majorHAnsi" w:cstheme="majorHAnsi"/>
@@ -1762,21 +1574,12 @@
               </w:rPr>
               <w:t xml:space="preserve">closing </w:t>
             </w:r>
-            <w:proofErr w:type="gramStart"/>
             <w:r>
               <w:rPr>
                 <w:rFonts w:asciiTheme="majorHAnsi" w:hAnsiTheme="majorHAnsi" w:cstheme="majorHAnsi"/>
                 <w:color w:val="000000" w:themeColor="text1"/>
               </w:rPr>
-              <w:t>tag, since</w:t>
-            </w:r>
-            <w:proofErr w:type="gramEnd"/>
-            <w:r>
-              <w:rPr>
-                <w:rFonts w:asciiTheme="majorHAnsi" w:hAnsiTheme="majorHAnsi" w:cstheme="majorHAnsi"/>
-                <w:color w:val="000000" w:themeColor="text1"/>
-              </w:rPr>
-              <w:t xml:space="preserve"> it doesn't need to wrap text as many other tags do. The </w:t>
+              <w:t xml:space="preserve">tag, since it doesn't need to wrap text as many other tags do. The </w:t>
             </w:r>
             <w:r>
               <w:rPr>
@@ -1808,23 +1611,7 @@
                 <w:rFonts w:asciiTheme="majorHAnsi" w:hAnsiTheme="majorHAnsi" w:cstheme="majorHAnsi"/>
                 <w:color w:val="000000" w:themeColor="text1"/>
               </w:rPr>
-              <w:t xml:space="preserve"> is </w:t>
-            </w:r>
-            <w:proofErr w:type="gramStart"/>
-            <w:r>
-              <w:rPr>
-                <w:rFonts w:asciiTheme="majorHAnsi" w:hAnsiTheme="majorHAnsi" w:cstheme="majorHAnsi"/>
-                <w:color w:val="000000" w:themeColor="text1"/>
-              </w:rPr>
-              <w:t>optional, but</w:t>
-            </w:r>
-            <w:proofErr w:type="gramEnd"/>
-            <w:r>
-              <w:rPr>
-                <w:rFonts w:asciiTheme="majorHAnsi" w:hAnsiTheme="majorHAnsi" w:cstheme="majorHAnsi"/>
-                <w:color w:val="000000" w:themeColor="text1"/>
-              </w:rPr>
-              <w:t xml:space="preserve"> helps remind us that this tag doesn't need a closing tag.</w:t>
+              <w:t xml:space="preserve"> is optional, but helps remind us that this tag doesn't need a closing tag.</w:t>
             </w:r>
           </w:p>
           <w:p>
@@ -1856,7 +1643,6 @@
               </w:rPr>
               <w:t xml:space="preserve">The </w:t>
             </w:r>
-            <w:proofErr w:type="spellStart"/>
             <w:r>
               <w:rPr>
                 <w:rStyle w:val="Strong"/>
@@ -1867,7 +1653,6 @@
               </w:rPr>
               <w:t>src</w:t>
             </w:r>
-            <w:proofErr w:type="spellEnd"/>
             <w:r>
               <w:rPr>
                 <w:rStyle w:val="Strong"/>
@@ -1925,27 +1710,7 @@
                 <w:iCs/>
                 <w:color w:val="000000" w:themeColor="text1"/>
               </w:rPr>
-              <w:t xml:space="preserve"> .jpg, .jpeg, .gif, .</w:t>
-            </w:r>
-            <w:proofErr w:type="spellStart"/>
-            <w:r>
-              <w:rPr>
-                <w:rFonts w:asciiTheme="majorHAnsi" w:hAnsiTheme="majorHAnsi" w:cstheme="majorHAnsi"/>
-                <w:i/>
-                <w:iCs/>
-                <w:color w:val="000000" w:themeColor="text1"/>
-              </w:rPr>
-              <w:t>png</w:t>
-            </w:r>
-            <w:proofErr w:type="spellEnd"/>
-            <w:r>
-              <w:rPr>
-                <w:rFonts w:asciiTheme="majorHAnsi" w:hAnsiTheme="majorHAnsi" w:cstheme="majorHAnsi"/>
-                <w:i/>
-                <w:iCs/>
-                <w:color w:val="000000" w:themeColor="text1"/>
-              </w:rPr>
-              <w:t>.</w:t>
+              <w:t xml:space="preserve"> .jpg, .jpeg, .gif, .png.</w:t>
             </w:r>
             <w:r>
               <w:rPr>
@@ -2028,39 +1793,7 @@
                 <w:rFonts w:asciiTheme="majorHAnsi" w:hAnsiTheme="majorHAnsi" w:cstheme="majorHAnsi"/>
                 <w:color w:val="000000" w:themeColor="text1"/>
               </w:rPr>
-              <w:t xml:space="preserve">. While you </w:t>
-            </w:r>
-            <w:proofErr w:type="gramStart"/>
-            <w:r>
-              <w:rPr>
-                <w:rFonts w:asciiTheme="majorHAnsi" w:hAnsiTheme="majorHAnsi" w:cstheme="majorHAnsi"/>
-                <w:color w:val="000000" w:themeColor="text1"/>
-              </w:rPr>
-              <w:t>won't</w:t>
-            </w:r>
-            <w:proofErr w:type="gramEnd"/>
-            <w:r>
-              <w:rPr>
-                <w:rFonts w:asciiTheme="majorHAnsi" w:hAnsiTheme="majorHAnsi" w:cstheme="majorHAnsi"/>
-                <w:color w:val="000000" w:themeColor="text1"/>
-              </w:rPr>
-              <w:t xml:space="preserve"> see this text on your web page, it provides a backup in case your image doesn't download properly or for visually impaired users. In this </w:t>
-            </w:r>
-            <w:proofErr w:type="gramStart"/>
-            <w:r>
-              <w:rPr>
-                <w:rFonts w:asciiTheme="majorHAnsi" w:hAnsiTheme="majorHAnsi" w:cstheme="majorHAnsi"/>
-                <w:color w:val="000000" w:themeColor="text1"/>
-              </w:rPr>
-              <w:t>example, if</w:t>
-            </w:r>
-            <w:proofErr w:type="gramEnd"/>
-            <w:r>
-              <w:rPr>
-                <w:rFonts w:asciiTheme="majorHAnsi" w:hAnsiTheme="majorHAnsi" w:cstheme="majorHAnsi"/>
-                <w:color w:val="000000" w:themeColor="text1"/>
-              </w:rPr>
-              <w:t xml:space="preserve"> your browser failed to load the image you would see </w:t>
+              <w:t xml:space="preserve">. While you won't see this text on your web page, it provides a backup in case your image doesn't download properly or for visually impaired users. In this example, if your browser failed to load the image you would see </w:t>
             </w:r>
             <w:r>
               <w:rPr>
@@ -2507,46 +2240,14 @@
                 <w:rFonts w:ascii="Consolas" w:hAnsi="Consolas"/>
                 <w:color w:val="000000"/>
               </w:rPr>
-              <w:t>&lt;</w:t>
+              <w:t xml:space="preserve">&lt;img </w:t>
             </w:r>
-            <w:proofErr w:type="spellStart"/>
             <w:r>
               <w:rPr>
                 <w:rFonts w:ascii="Consolas" w:hAnsi="Consolas"/>
                 <w:color w:val="000000"/>
               </w:rPr>
-              <w:t>img</w:t>
-            </w:r>
-            <w:proofErr w:type="spellEnd"/>
-            <w:r>
-              <w:rPr>
-                <w:rFonts w:ascii="Consolas" w:hAnsi="Consolas"/>
-                <w:color w:val="000000"/>
-              </w:rPr>
-              <w:t xml:space="preserve"> </w:t>
-            </w:r>
-            <w:proofErr w:type="spellStart"/>
-            <w:r>
-              <w:rPr>
-                <w:rFonts w:ascii="Consolas" w:hAnsi="Consolas"/>
-                <w:color w:val="000000"/>
-              </w:rPr>
-              <w:t>src</w:t>
-            </w:r>
-            <w:proofErr w:type="spellEnd"/>
-            <w:r>
-              <w:rPr>
-                <w:rFonts w:ascii="Consolas" w:hAnsi="Consolas"/>
-                <w:color w:val="000000"/>
-              </w:rPr>
-              <w:t xml:space="preserve"> = “Imag</w:t>
-            </w:r>
-            <w:r>
-              <w:rPr>
-                <w:rFonts w:ascii="Consolas" w:hAnsi="Consolas"/>
-                <w:color w:val="000000"/>
-              </w:rPr>
-              <w:t>es/Frog.jpg”</w:t>
+              <w:t>src = “Images/Frog.jpg”</w:t>
             </w:r>
             <w:r>
               <w:rPr>
@@ -2772,7 +2473,6 @@
         </w:rPr>
         <w:t xml:space="preserve"> are both separate directories in the </w:t>
       </w:r>
-      <w:proofErr w:type="spellStart"/>
       <w:r>
         <w:rPr>
           <w:rFonts w:ascii="Calibri" w:eastAsia="Liberation Serif" w:hAnsi="Calibri" w:cs="Calibri"/>
@@ -2782,7 +2482,6 @@
         </w:rPr>
         <w:t>MyWebsite</w:t>
       </w:r>
-      <w:proofErr w:type="spellEnd"/>
       <w:r>
         <w:rPr>
           <w:rFonts w:ascii="Calibri" w:eastAsia="Liberation Serif" w:hAnsi="Calibri" w:cs="Calibri"/>
@@ -2868,23 +2567,7 @@
           <w:rFonts w:ascii="Calibri" w:eastAsia="Liberation Serif" w:hAnsi="Calibri" w:cs="Calibri"/>
           <w:color w:val="auto"/>
         </w:rPr>
-        <w:t xml:space="preserve"> directory, then enter the Images directory.  The “</w:t>
-      </w:r>
-      <w:proofErr w:type="gramStart"/>
-      <w:r>
-        <w:rPr>
-          <w:rFonts w:ascii="Calibri" w:eastAsia="Liberation Serif" w:hAnsi="Calibri" w:cs="Calibri"/>
-          <w:color w:val="auto"/>
-        </w:rPr>
-        <w:t>. .</w:t>
-      </w:r>
-      <w:proofErr w:type="gramEnd"/>
-      <w:r>
-        <w:rPr>
-          <w:rFonts w:ascii="Calibri" w:eastAsia="Liberation Serif" w:hAnsi="Calibri" w:cs="Calibri"/>
-          <w:color w:val="auto"/>
-        </w:rPr>
-        <w:t xml:space="preserve">” syntax is used to backout of a directory. </w:t>
+        <w:t xml:space="preserve"> directory, then enter the Images directory.  The “. .” syntax is used to backout of a directory. </w:t>
       </w:r>
     </w:p>
     <w:p>
@@ -2937,7 +2620,6 @@
                 <w:color w:val="auto"/>
               </w:rPr>
             </w:pPr>
-            <w:proofErr w:type="spellStart"/>
             <w:r>
               <w:rPr>
                 <w:rFonts w:ascii="Calibri" w:eastAsia="Liberation Serif" w:hAnsi="Calibri" w:cs="Calibri"/>
@@ -2947,7 +2629,6 @@
               </w:rPr>
               <w:t>MyWebsite</w:t>
             </w:r>
-            <w:proofErr w:type="spellEnd"/>
           </w:p>
         </w:tc>
         <w:tc>
@@ -2994,39 +2675,14 @@
                 <w:rFonts w:ascii="Consolas" w:hAnsi="Consolas"/>
                 <w:color w:val="000000"/>
               </w:rPr>
-              <w:t>&lt;</w:t>
+              <w:t xml:space="preserve">&lt;img </w:t>
             </w:r>
-            <w:proofErr w:type="spellStart"/>
             <w:r>
               <w:rPr>
                 <w:rFonts w:ascii="Consolas" w:hAnsi="Consolas"/>
                 <w:color w:val="000000"/>
               </w:rPr>
-              <w:t>img</w:t>
-            </w:r>
-            <w:proofErr w:type="spellEnd"/>
-            <w:r>
-              <w:rPr>
-                <w:rFonts w:ascii="Consolas" w:hAnsi="Consolas"/>
-                <w:color w:val="000000"/>
-              </w:rPr>
-              <w:t xml:space="preserve"> </w:t>
-            </w:r>
-            <w:proofErr w:type="spellStart"/>
-            <w:r>
-              <w:rPr>
-                <w:rFonts w:ascii="Consolas" w:hAnsi="Consolas"/>
-                <w:color w:val="000000"/>
-              </w:rPr>
-              <w:t>src</w:t>
-            </w:r>
-            <w:proofErr w:type="spellEnd"/>
-            <w:r>
-              <w:rPr>
-                <w:rFonts w:ascii="Consolas" w:hAnsi="Consolas"/>
-                <w:color w:val="000000"/>
-              </w:rPr>
-              <w:t xml:space="preserve"> = “</w:t>
+              <w:t>src = “</w:t>
             </w:r>
             <w:r>
               <w:rPr>
@@ -3474,7 +3130,6 @@
                     <w:pStyle w:val="TableContents"/>
                     <w:jc w:val="center"/>
                   </w:pPr>
-                  <w:proofErr w:type="spellStart"/>
                   <w:r>
                     <w:rPr>
                       <w:rFonts w:ascii="Calibri" w:hAnsi="Calibri"/>
@@ -3484,7 +3139,6 @@
                     </w:rPr>
                     <w:t>MyWebsite</w:t>
                   </w:r>
-                  <w:proofErr w:type="spellEnd"/>
                 </w:p>
               </w:tc>
             </w:tr>
@@ -3638,7 +3292,6 @@
                     <w:pStyle w:val="TableContents"/>
                     <w:jc w:val="center"/>
                   </w:pPr>
-                  <w:proofErr w:type="spellStart"/>
                   <w:r>
                     <w:rPr>
                       <w:rFonts w:ascii="Calibri" w:hAnsi="Calibri"/>
@@ -3648,7 +3301,6 @@
                     </w:rPr>
                     <w:t>MyWebsite</w:t>
                   </w:r>
-                  <w:proofErr w:type="spellEnd"/>
                 </w:p>
               </w:tc>
             </w:tr>
@@ -4071,7 +3723,6 @@
                     <w:pStyle w:val="TableContents"/>
                     <w:jc w:val="center"/>
                   </w:pPr>
-                  <w:proofErr w:type="spellStart"/>
                   <w:r>
                     <w:rPr>
                       <w:rFonts w:ascii="Calibri" w:hAnsi="Calibri"/>
@@ -4082,7 +3733,6 @@
                     <w:lastRenderedPageBreak/>
                     <w:t>MyWebsite</w:t>
                   </w:r>
-                  <w:proofErr w:type="spellEnd"/>
                 </w:p>
               </w:tc>
             </w:tr>
@@ -4144,7 +3794,6 @@
                           <w:pStyle w:val="TableContents"/>
                           <w:jc w:val="center"/>
                         </w:pPr>
-                        <w:proofErr w:type="spellStart"/>
                         <w:r>
                           <w:rPr>
                             <w:rFonts w:ascii="Calibri" w:hAnsi="Calibri"/>
@@ -4154,7 +3803,6 @@
                           </w:rPr>
                           <w:t>AboutMe</w:t>
                         </w:r>
-                        <w:proofErr w:type="spellEnd"/>
                       </w:p>
                     </w:tc>
                     <w:tc>
@@ -6574,25 +6222,8 @@
                 <w:rFonts w:asciiTheme="majorHAnsi" w:hAnsiTheme="majorHAnsi" w:cstheme="majorHAnsi"/>
                 <w:color w:val="000000" w:themeColor="text1"/>
               </w:rPr>
-              <w:t xml:space="preserve"> </w:t>
+              <w:t xml:space="preserve"> is replaced with </w:t>
             </w:r>
-            <w:proofErr w:type="gramStart"/>
-            <w:r>
-              <w:rPr>
-                <w:rFonts w:asciiTheme="majorHAnsi" w:hAnsiTheme="majorHAnsi" w:cstheme="majorHAnsi"/>
-                <w:color w:val="000000" w:themeColor="text1"/>
-              </w:rPr>
-              <w:t>is</w:t>
-            </w:r>
-            <w:proofErr w:type="gramEnd"/>
-            <w:r>
-              <w:rPr>
-                <w:rFonts w:asciiTheme="majorHAnsi" w:hAnsiTheme="majorHAnsi" w:cstheme="majorHAnsi"/>
-                <w:color w:val="000000" w:themeColor="text1"/>
-              </w:rPr>
-              <w:t xml:space="preserve"> replaced with </w:t>
-            </w:r>
-            <w:proofErr w:type="spellStart"/>
             <w:r>
               <w:rPr>
                 <w:rFonts w:asciiTheme="majorHAnsi" w:hAnsiTheme="majorHAnsi" w:cstheme="majorHAnsi"/>
@@ -6602,7 +6233,6 @@
               </w:rPr>
               <w:t>autoplay</w:t>
             </w:r>
-            <w:proofErr w:type="spellEnd"/>
             <w:r>
               <w:rPr>
                 <w:rFonts w:asciiTheme="majorHAnsi" w:hAnsiTheme="majorHAnsi" w:cstheme="majorHAnsi"/>
@@ -6641,14 +6271,7 @@
                 <w:rFonts w:asciiTheme="majorHAnsi" w:hAnsiTheme="majorHAnsi"/>
                 <w:color w:val="auto"/>
               </w:rPr>
-              <w:t xml:space="preserve"> element allows yo</w:t>
-            </w:r>
-            <w:r>
-              <w:rPr>
-                <w:rFonts w:asciiTheme="majorHAnsi" w:hAnsiTheme="majorHAnsi"/>
-                <w:color w:val="auto"/>
-              </w:rPr>
-              <w:t>u to specify alternative video files which the browser may choose from. The browser will use the first recognized format.</w:t>
+              <w:t xml:space="preserve"> element allows you to specify alternative video files which the browser may choose from. The browser will use the first recognized format.</w:t>
             </w:r>
           </w:p>
           <w:p>
@@ -6666,23 +6289,7 @@
                 <w:rFonts w:asciiTheme="majorHAnsi" w:hAnsiTheme="majorHAnsi" w:cstheme="majorHAnsi"/>
                 <w:color w:val="auto"/>
               </w:rPr>
-              <w:t xml:space="preserve">The </w:t>
-            </w:r>
-            <w:proofErr w:type="spellStart"/>
-            <w:r>
-              <w:rPr>
-                <w:rFonts w:asciiTheme="majorHAnsi" w:hAnsiTheme="majorHAnsi" w:cstheme="majorHAnsi"/>
-                <w:color w:val="auto"/>
-              </w:rPr>
-              <w:t>src</w:t>
-            </w:r>
-            <w:proofErr w:type="spellEnd"/>
-            <w:r>
-              <w:rPr>
-                <w:rFonts w:asciiTheme="majorHAnsi" w:hAnsiTheme="majorHAnsi" w:cstheme="majorHAnsi"/>
-                <w:color w:val="auto"/>
-              </w:rPr>
-              <w:t xml:space="preserve"> attribute indicates the location and name of the video file to be played. </w:t>
+              <w:t xml:space="preserve">The src attribute indicates the location and name of the video file to be played. </w:t>
             </w:r>
           </w:p>
           <w:p>
@@ -6997,7 +6604,6 @@
                     <w:pStyle w:val="TableContents"/>
                     <w:jc w:val="center"/>
                   </w:pPr>
-                  <w:proofErr w:type="spellStart"/>
                   <w:r>
                     <w:rPr>
                       <w:rFonts w:ascii="Calibri" w:hAnsi="Calibri"/>
@@ -7007,7 +6613,6 @@
                     </w:rPr>
                     <w:t>MyWebsite</w:t>
                   </w:r>
-                  <w:proofErr w:type="spellEnd"/>
                 </w:p>
               </w:tc>
             </w:tr>
@@ -7386,7 +6991,6 @@
                     <w:pStyle w:val="TableContents"/>
                     <w:jc w:val="center"/>
                   </w:pPr>
-                  <w:proofErr w:type="spellStart"/>
                   <w:r>
                     <w:rPr>
                       <w:rFonts w:ascii="Calibri" w:hAnsi="Calibri"/>
@@ -7396,7 +7000,6 @@
                     </w:rPr>
                     <w:t>MyWebsite</w:t>
                   </w:r>
-                  <w:proofErr w:type="spellEnd"/>
                 </w:p>
               </w:tc>
             </w:tr>
@@ -7458,7 +7061,6 @@
                           <w:pStyle w:val="TableContents"/>
                           <w:jc w:val="center"/>
                         </w:pPr>
-                        <w:proofErr w:type="spellStart"/>
                         <w:r>
                           <w:rPr>
                             <w:rFonts w:ascii="Calibri" w:hAnsi="Calibri"/>
@@ -7468,7 +7070,6 @@
                           </w:rPr>
                           <w:t>AboutMe</w:t>
                         </w:r>
-                        <w:proofErr w:type="spellEnd"/>
                       </w:p>
                     </w:tc>
                     <w:tc>
@@ -9277,6 +8878,7 @@
     <w:lsdException w:name="HTML Sample" w:semiHidden="1" w:unhideWhenUsed="1"/>
     <w:lsdException w:name="HTML Typewriter" w:semiHidden="1" w:unhideWhenUsed="1"/>
     <w:lsdException w:name="HTML Variable" w:semiHidden="1" w:unhideWhenUsed="1"/>
+    <w:lsdException w:name="Normal Table" w:semiHidden="1" w:unhideWhenUsed="1"/>
     <w:lsdException w:name="annotation subject" w:semiHidden="1" w:unhideWhenUsed="1"/>
     <w:lsdException w:name="No List" w:semiHidden="1" w:unhideWhenUsed="1"/>
     <w:lsdException w:name="Outline List 1" w:semiHidden="1" w:unhideWhenUsed="1"/>
@@ -9323,8 +8925,10 @@
     <w:lsdException w:name="Table Subtle 2" w:semiHidden="1" w:unhideWhenUsed="1"/>
     <w:lsdException w:name="Table Web 1" w:semiHidden="1" w:unhideWhenUsed="1"/>
     <w:lsdException w:name="Table Web 2" w:semiHidden="1" w:unhideWhenUsed="1"/>
+    <w:lsdException w:name="Table Web 3" w:semiHidden="1" w:unhideWhenUsed="1"/>
     <w:lsdException w:name="Balloon Text" w:semiHidden="1" w:unhideWhenUsed="1"/>
     <w:lsdException w:name="Table Grid" w:uiPriority="39"/>
+    <w:lsdException w:name="Table Theme" w:semiHidden="1" w:unhideWhenUsed="1"/>
     <w:lsdException w:name="Placeholder Text" w:semiHidden="1"/>
     <w:lsdException w:name="No Spacing" w:uiPriority="1" w:qFormat="1"/>
     <w:lsdException w:name="Light Shading" w:uiPriority="60"/>
@@ -9684,6 +9288,7 @@
   <w:style w:type="character" w:default="1" w:styleId="DefaultParagraphFont">
     <w:name w:val="Default Paragraph Font"/>
     <w:uiPriority w:val="1"/>
+    <w:semiHidden/>
     <w:unhideWhenUsed/>
   </w:style>
   <w:style w:type="table" w:default="1" w:styleId="TableNormal">
